--- a/Docs/Creating Road Running Age Tables.docx
+++ b/Docs/Creating Road Running Age Tables.docx
@@ -53,7 +53,13 @@
     </w:p>
     <w:p>
       <w:r>
-        <w:t xml:space="preserve">The history of the age-grading can be viewed at my website: </w:t>
+        <w:t xml:space="preserve">The history of the age-grading can be viewed </w:t>
+      </w:r>
+      <w:r>
+        <w:t>here</w:t>
+      </w:r>
+      <w:r>
+        <w:t xml:space="preserve">: </w:t>
       </w:r>
       <w:hyperlink r:id="rId7" w:history="1">
         <w:r>
@@ -1944,6 +1950,11 @@
     <w:p>
       <w:r>
         <w:t>As one adjusts the record, a very small adjustment, particularly for the shorter distances, will result in noticeable movements on the plot. The goal is to produce a smooth line connecting the records.</w:t>
+      </w:r>
+    </w:p>
+    <w:p>
+      <w:r>
+        <w:t>It seems strange that the pace for the female 5 km is very close to the pace for the 10 km.</w:t>
       </w:r>
     </w:p>
     <w:p>
@@ -2491,6 +2502,7 @@
     <w:lsdException w:name="HTML Sample" w:semiHidden="1" w:unhideWhenUsed="1"/>
     <w:lsdException w:name="HTML Typewriter" w:semiHidden="1" w:unhideWhenUsed="1"/>
     <w:lsdException w:name="HTML Variable" w:semiHidden="1" w:unhideWhenUsed="1"/>
+    <w:lsdException w:name="Normal Table" w:semiHidden="1" w:unhideWhenUsed="1"/>
     <w:lsdException w:name="annotation subject" w:semiHidden="1" w:unhideWhenUsed="1"/>
     <w:lsdException w:name="No List" w:semiHidden="1" w:unhideWhenUsed="1"/>
     <w:lsdException w:name="Outline List 1" w:semiHidden="1" w:unhideWhenUsed="1"/>
@@ -2537,8 +2549,10 @@
     <w:lsdException w:name="Table Subtle 2" w:semiHidden="1" w:unhideWhenUsed="1"/>
     <w:lsdException w:name="Table Web 1" w:semiHidden="1" w:unhideWhenUsed="1"/>
     <w:lsdException w:name="Table Web 2" w:semiHidden="1" w:unhideWhenUsed="1"/>
+    <w:lsdException w:name="Table Web 3" w:semiHidden="1" w:unhideWhenUsed="1"/>
     <w:lsdException w:name="Balloon Text" w:semiHidden="1" w:unhideWhenUsed="1"/>
     <w:lsdException w:name="Table Grid" w:uiPriority="59"/>
+    <w:lsdException w:name="Table Theme" w:semiHidden="1" w:unhideWhenUsed="1"/>
     <w:lsdException w:name="Placeholder Text" w:semiHidden="1"/>
     <w:lsdException w:name="No Spacing" w:uiPriority="1" w:qFormat="1"/>
     <w:lsdException w:name="Light Shading" w:uiPriority="60"/>

--- a/Docs/Creating Road Running Age Tables.docx
+++ b/Docs/Creating Road Running Age Tables.docx
@@ -26,22 +26,25 @@
         <w:t>-</w:t>
       </w:r>
       <w:r>
-        <w:t>04</w:t>
+        <w:t>0</w:t>
+      </w:r>
+      <w:r>
+        <w:t>6</w:t>
       </w:r>
       <w:r>
         <w:t>-</w:t>
       </w:r>
       <w:r>
-        <w:t>22</w:t>
+        <w:t>2</w:t>
+      </w:r>
+      <w:r>
+        <w:t>0</w:t>
       </w:r>
     </w:p>
     <w:p>
       <w:pPr>
         <w:jc w:val="center"/>
       </w:pPr>
-      <w:r>
-        <w:t>Rough draft</w:t>
-      </w:r>
     </w:p>
     <w:p>
       <w:pPr>
@@ -327,10 +330,10 @@
         <w:t>e</w:t>
       </w:r>
       <w:r>
-        <w:t xml:space="preserve"> each for each of the distances: 5 km, 6 km, 4 mi, 8 km, 5 mi, 10 km, </w:t>
-      </w:r>
-      <w:r>
-        <w:t xml:space="preserve">7 mi, </w:t>
+        <w:t xml:space="preserve"> each for each of the distances: 5 km, 6 km, 4 mi, 8 km, 5 mi, 10 km</w:t>
+      </w:r>
+      <w:r>
+        <w:t xml:space="preserve">, </w:t>
       </w:r>
       <w:r>
         <w:t>12 km, 15 km, 10 mi, 20 km, Half-Marathon, 25 km, 30 km, Marathon, 50 km, 100 km, 200 km.</w:t>
@@ -561,7 +564,19 @@
     </w:p>
     <w:p>
       <w:r>
-        <w:t>The must be hour digits. They are added</w:t>
+        <w:t>The</w:t>
+      </w:r>
+      <w:r>
+        <w:t>re</w:t>
+      </w:r>
+      <w:r>
+        <w:t xml:space="preserve"> must be hour digits. </w:t>
+      </w:r>
+      <w:r>
+        <w:t>Hour digit</w:t>
+      </w:r>
+      <w:r>
+        <w:t xml:space="preserve"> are added</w:t>
       </w:r>
       <w:r>
         <w:t xml:space="preserve"> </w:t>

--- a/Docs/Creating Road Running Age Tables.docx
+++ b/Docs/Creating Road Running Age Tables.docx
@@ -574,6 +574,9 @@
       </w:r>
       <w:r>
         <w:t>Hour digit</w:t>
+      </w:r>
+      <w:r>
+        <w:t>s</w:t>
       </w:r>
       <w:r>
         <w:t xml:space="preserve"> are added</w:t>
@@ -1039,7 +1042,13 @@
         <w:t>a, b, c, d, e, f, A, B, C, D, E, and F</w:t>
       </w:r>
       <w:r>
-        <w:t>. However, we want to require that the slope is continuous from the quadratic sections to the linear sections. With this requirement, we can determine the value of two of these parameters in terms of the others reducing the number of independent variables to ten. These two additional equations are:</w:t>
+        <w:t xml:space="preserve">. However, we want to require that the slope </w:t>
+      </w:r>
+      <w:r>
+        <w:t>be</w:t>
+      </w:r>
+      <w:r>
+        <w:t xml:space="preserve"> continuous from the quadratic sections to the linear sections. With this requirement, we can determine the value of two of these parameters in terms of the others reducing the number of independent variables to ten. These two additional equations are:</w:t>
       </w:r>
     </w:p>
     <w:p>
